--- a/doc/644-1284-Wide&Power_user's_manual v1.0.docx
+++ b/doc/644-1284-Wide&Power_user's_manual v1.0.docx
@@ -96,7 +96,7 @@
           <w:tab w:val="right" w:pos="9344"/>
         </w:tabs>
         <w:rPr>
-          <w:rFonts w:ascii="Calibri" w:hAnsi="Calibri"/>
+          <w:rFonts w:asciiTheme="minorHAnsi" w:eastAsiaTheme="minorEastAsia" w:hAnsiTheme="minorHAnsi" w:cstheme="minorBidi"/>
           <w:b w:val="0"/>
           <w:bCs w:val="0"/>
           <w:noProof/>
@@ -113,14 +113,14 @@
       <w:r>
         <w:fldChar w:fldCharType="separate"/>
       </w:r>
-      <w:hyperlink w:anchor="_Toc73093135" w:history="1">
+      <w:hyperlink w:anchor="_Toc73174354" w:history="1">
         <w:r>
           <w:rPr>
             <w:rStyle w:val="Lienhypertexte"/>
             <w:noProof/>
             <w:lang w:val="en-GB"/>
           </w:rPr>
-          <w:t>Presentation of the board</w:t>
+          <w:t>Presentation of the boards</w:t>
         </w:r>
         <w:r>
           <w:rPr>
@@ -141,7 +141,7 @@
             <w:noProof/>
             <w:webHidden/>
           </w:rPr>
-          <w:instrText xml:space="preserve"> PAGEREF _Toc73093135 \h </w:instrText>
+          <w:instrText xml:space="preserve"> PAGEREF _Toc73174354 \h </w:instrText>
         </w:r>
         <w:r>
           <w:rPr>
@@ -179,13 +179,13 @@
           <w:tab w:val="right" w:pos="9344"/>
         </w:tabs>
         <w:rPr>
-          <w:rFonts w:ascii="Calibri" w:hAnsi="Calibri"/>
+          <w:rFonts w:asciiTheme="minorHAnsi" w:eastAsiaTheme="minorEastAsia" w:hAnsiTheme="minorHAnsi" w:cstheme="minorBidi"/>
           <w:noProof/>
           <w:sz w:val="22"/>
           <w:szCs w:val="22"/>
         </w:rPr>
       </w:pPr>
-      <w:hyperlink w:anchor="_Toc73093136" w:history="1">
+      <w:hyperlink w:anchor="_Toc73174355" w:history="1">
         <w:r>
           <w:rPr>
             <w:rStyle w:val="Lienhypertexte"/>
@@ -212,7 +212,7 @@
             <w:noProof/>
             <w:webHidden/>
           </w:rPr>
-          <w:instrText xml:space="preserve"> PAGEREF _Toc73093136 \h </w:instrText>
+          <w:instrText xml:space="preserve"> PAGEREF _Toc73174355 \h </w:instrText>
         </w:r>
         <w:r>
           <w:rPr>
@@ -232,7 +232,7 @@
             <w:noProof/>
             <w:webHidden/>
           </w:rPr>
-          <w:t>3</w:t>
+          <w:t>4</w:t>
         </w:r>
         <w:r>
           <w:rPr>
@@ -250,13 +250,13 @@
           <w:tab w:val="right" w:pos="9344"/>
         </w:tabs>
         <w:rPr>
-          <w:rFonts w:ascii="Calibri" w:hAnsi="Calibri"/>
+          <w:rFonts w:asciiTheme="minorHAnsi" w:eastAsiaTheme="minorEastAsia" w:hAnsiTheme="minorHAnsi" w:cstheme="minorBidi"/>
           <w:noProof/>
           <w:sz w:val="22"/>
           <w:szCs w:val="22"/>
         </w:rPr>
       </w:pPr>
-      <w:hyperlink w:anchor="_Toc73093137" w:history="1">
+      <w:hyperlink w:anchor="_Toc73174356" w:history="1">
         <w:r>
           <w:rPr>
             <w:rStyle w:val="Lienhypertexte"/>
@@ -283,7 +283,7 @@
             <w:noProof/>
             <w:webHidden/>
           </w:rPr>
-          <w:instrText xml:space="preserve"> PAGEREF _Toc73093137 \h </w:instrText>
+          <w:instrText xml:space="preserve"> PAGEREF _Toc73174356 \h </w:instrText>
         </w:r>
         <w:r>
           <w:rPr>
@@ -321,7 +321,7 @@
           <w:tab w:val="right" w:pos="9344"/>
         </w:tabs>
         <w:rPr>
-          <w:rFonts w:ascii="Calibri" w:hAnsi="Calibri"/>
+          <w:rFonts w:asciiTheme="minorHAnsi" w:eastAsiaTheme="minorEastAsia" w:hAnsiTheme="minorHAnsi" w:cstheme="minorBidi"/>
           <w:b w:val="0"/>
           <w:bCs w:val="0"/>
           <w:noProof/>
@@ -329,7 +329,7 @@
           <w:szCs w:val="22"/>
         </w:rPr>
       </w:pPr>
-      <w:hyperlink w:anchor="_Toc73093138" w:history="1">
+      <w:hyperlink w:anchor="_Toc73174357" w:history="1">
         <w:r>
           <w:rPr>
             <w:rStyle w:val="Lienhypertexte"/>
@@ -357,7 +357,7 @@
             <w:noProof/>
             <w:webHidden/>
           </w:rPr>
-          <w:instrText xml:space="preserve"> PAGEREF _Toc73093138 \h </w:instrText>
+          <w:instrText xml:space="preserve"> PAGEREF _Toc73174357 \h </w:instrText>
         </w:r>
         <w:r>
           <w:rPr>
@@ -395,13 +395,13 @@
           <w:tab w:val="right" w:pos="9344"/>
         </w:tabs>
         <w:rPr>
-          <w:rFonts w:ascii="Calibri" w:hAnsi="Calibri"/>
+          <w:rFonts w:asciiTheme="minorHAnsi" w:eastAsiaTheme="minorEastAsia" w:hAnsiTheme="minorHAnsi" w:cstheme="minorBidi"/>
           <w:noProof/>
           <w:sz w:val="22"/>
           <w:szCs w:val="22"/>
         </w:rPr>
       </w:pPr>
-      <w:hyperlink w:anchor="_Toc73093139" w:history="1">
+      <w:hyperlink w:anchor="_Toc73174358" w:history="1">
         <w:r>
           <w:rPr>
             <w:rStyle w:val="Lienhypertexte"/>
@@ -429,7 +429,7 @@
             <w:noProof/>
             <w:webHidden/>
           </w:rPr>
-          <w:instrText xml:space="preserve"> PAGEREF _Toc73093139 \h </w:instrText>
+          <w:instrText xml:space="preserve"> PAGEREF _Toc73174358 \h </w:instrText>
         </w:r>
         <w:r>
           <w:rPr>
@@ -467,13 +467,13 @@
           <w:tab w:val="right" w:pos="9344"/>
         </w:tabs>
         <w:rPr>
-          <w:rFonts w:ascii="Calibri" w:hAnsi="Calibri"/>
+          <w:rFonts w:asciiTheme="minorHAnsi" w:eastAsiaTheme="minorEastAsia" w:hAnsiTheme="minorHAnsi" w:cstheme="minorBidi"/>
           <w:noProof/>
           <w:sz w:val="22"/>
           <w:szCs w:val="22"/>
         </w:rPr>
       </w:pPr>
-      <w:hyperlink w:anchor="_Toc73093140" w:history="1">
+      <w:hyperlink w:anchor="_Toc73174359" w:history="1">
         <w:r>
           <w:rPr>
             <w:rStyle w:val="Lienhypertexte"/>
@@ -500,7 +500,7 @@
             <w:noProof/>
             <w:webHidden/>
           </w:rPr>
-          <w:instrText xml:space="preserve"> PAGEREF _Toc73093140 \h </w:instrText>
+          <w:instrText xml:space="preserve"> PAGEREF _Toc73174359 \h </w:instrText>
         </w:r>
         <w:r>
           <w:rPr>
@@ -538,13 +538,13 @@
           <w:tab w:val="right" w:pos="9344"/>
         </w:tabs>
         <w:rPr>
-          <w:rFonts w:ascii="Calibri" w:hAnsi="Calibri"/>
+          <w:rFonts w:asciiTheme="minorHAnsi" w:eastAsiaTheme="minorEastAsia" w:hAnsiTheme="minorHAnsi" w:cstheme="minorBidi"/>
           <w:noProof/>
           <w:sz w:val="22"/>
           <w:szCs w:val="22"/>
         </w:rPr>
       </w:pPr>
-      <w:hyperlink w:anchor="_Toc73093141" w:history="1">
+      <w:hyperlink w:anchor="_Toc73174360" w:history="1">
         <w:r>
           <w:rPr>
             <w:rStyle w:val="Lienhypertexte"/>
@@ -571,7 +571,7 @@
             <w:noProof/>
             <w:webHidden/>
           </w:rPr>
-          <w:instrText xml:space="preserve"> PAGEREF _Toc73093141 \h </w:instrText>
+          <w:instrText xml:space="preserve"> PAGEREF _Toc73174360 \h </w:instrText>
         </w:r>
         <w:r>
           <w:rPr>
@@ -609,13 +609,13 @@
           <w:tab w:val="right" w:pos="9344"/>
         </w:tabs>
         <w:rPr>
-          <w:rFonts w:ascii="Calibri" w:hAnsi="Calibri"/>
+          <w:rFonts w:asciiTheme="minorHAnsi" w:eastAsiaTheme="minorEastAsia" w:hAnsiTheme="minorHAnsi" w:cstheme="minorBidi"/>
           <w:noProof/>
           <w:sz w:val="22"/>
           <w:szCs w:val="22"/>
         </w:rPr>
       </w:pPr>
-      <w:hyperlink w:anchor="_Toc73093142" w:history="1">
+      <w:hyperlink w:anchor="_Toc73174361" w:history="1">
         <w:r>
           <w:rPr>
             <w:rStyle w:val="Lienhypertexte"/>
@@ -642,7 +642,7 @@
             <w:noProof/>
             <w:webHidden/>
           </w:rPr>
-          <w:instrText xml:space="preserve"> PAGEREF _Toc73093142 \h </w:instrText>
+          <w:instrText xml:space="preserve"> PAGEREF _Toc73174361 \h </w:instrText>
         </w:r>
         <w:r>
           <w:rPr>
@@ -662,7 +662,7 @@
             <w:noProof/>
             <w:webHidden/>
           </w:rPr>
-          <w:t>9</w:t>
+          <w:t>8</w:t>
         </w:r>
         <w:r>
           <w:rPr>
@@ -680,13 +680,13 @@
           <w:tab w:val="right" w:pos="9344"/>
         </w:tabs>
         <w:rPr>
-          <w:rFonts w:ascii="Calibri" w:hAnsi="Calibri"/>
+          <w:rFonts w:asciiTheme="minorHAnsi" w:eastAsiaTheme="minorEastAsia" w:hAnsiTheme="minorHAnsi" w:cstheme="minorBidi"/>
           <w:noProof/>
           <w:sz w:val="22"/>
           <w:szCs w:val="22"/>
         </w:rPr>
       </w:pPr>
-      <w:hyperlink w:anchor="_Toc73093143" w:history="1">
+      <w:hyperlink w:anchor="_Toc73174362" w:history="1">
         <w:r>
           <w:rPr>
             <w:rStyle w:val="Lienhypertexte"/>
@@ -713,7 +713,7 @@
             <w:noProof/>
             <w:webHidden/>
           </w:rPr>
-          <w:instrText xml:space="preserve"> PAGEREF _Toc73093143 \h </w:instrText>
+          <w:instrText xml:space="preserve"> PAGEREF _Toc73174362 \h </w:instrText>
         </w:r>
         <w:r>
           <w:rPr>
@@ -733,7 +733,7 @@
             <w:noProof/>
             <w:webHidden/>
           </w:rPr>
-          <w:t>11</w:t>
+          <w:t>10</w:t>
         </w:r>
         <w:r>
           <w:rPr>
@@ -751,7 +751,7 @@
           <w:tab w:val="right" w:pos="9344"/>
         </w:tabs>
         <w:rPr>
-          <w:rFonts w:ascii="Calibri" w:hAnsi="Calibri"/>
+          <w:rFonts w:asciiTheme="minorHAnsi" w:eastAsiaTheme="minorEastAsia" w:hAnsiTheme="minorHAnsi" w:cstheme="minorBidi"/>
           <w:b w:val="0"/>
           <w:bCs w:val="0"/>
           <w:noProof/>
@@ -759,7 +759,7 @@
           <w:szCs w:val="22"/>
         </w:rPr>
       </w:pPr>
-      <w:hyperlink w:anchor="_Toc73093144" w:history="1">
+      <w:hyperlink w:anchor="_Toc73174363" w:history="1">
         <w:r>
           <w:rPr>
             <w:rStyle w:val="Lienhypertexte"/>
@@ -787,7 +787,7 @@
             <w:noProof/>
             <w:webHidden/>
           </w:rPr>
-          <w:instrText xml:space="preserve"> PAGEREF _Toc73093144 \h </w:instrText>
+          <w:instrText xml:space="preserve"> PAGEREF _Toc73174363 \h </w:instrText>
         </w:r>
         <w:r>
           <w:rPr>
@@ -807,7 +807,7 @@
             <w:noProof/>
             <w:webHidden/>
           </w:rPr>
-          <w:t>12</w:t>
+          <w:t>11</w:t>
         </w:r>
         <w:r>
           <w:rPr>
@@ -825,13 +825,13 @@
           <w:tab w:val="right" w:pos="9344"/>
         </w:tabs>
         <w:rPr>
-          <w:rFonts w:ascii="Calibri" w:hAnsi="Calibri"/>
+          <w:rFonts w:asciiTheme="minorHAnsi" w:eastAsiaTheme="minorEastAsia" w:hAnsiTheme="minorHAnsi" w:cstheme="minorBidi"/>
           <w:noProof/>
           <w:sz w:val="22"/>
           <w:szCs w:val="22"/>
         </w:rPr>
       </w:pPr>
-      <w:hyperlink w:anchor="_Toc73093145" w:history="1">
+      <w:hyperlink w:anchor="_Toc73174364" w:history="1">
         <w:r>
           <w:rPr>
             <w:rStyle w:val="Lienhypertexte"/>
@@ -858,7 +858,7 @@
             <w:noProof/>
             <w:webHidden/>
           </w:rPr>
-          <w:instrText xml:space="preserve"> PAGEREF _Toc73093145 \h </w:instrText>
+          <w:instrText xml:space="preserve"> PAGEREF _Toc73174364 \h </w:instrText>
         </w:r>
         <w:r>
           <w:rPr>
@@ -878,7 +878,7 @@
             <w:noProof/>
             <w:webHidden/>
           </w:rPr>
-          <w:t>12</w:t>
+          <w:t>11</w:t>
         </w:r>
         <w:r>
           <w:rPr>
@@ -896,13 +896,13 @@
           <w:tab w:val="right" w:pos="9344"/>
         </w:tabs>
         <w:rPr>
-          <w:rFonts w:ascii="Calibri" w:hAnsi="Calibri"/>
+          <w:rFonts w:asciiTheme="minorHAnsi" w:eastAsiaTheme="minorEastAsia" w:hAnsiTheme="minorHAnsi" w:cstheme="minorBidi"/>
           <w:noProof/>
           <w:sz w:val="22"/>
           <w:szCs w:val="22"/>
         </w:rPr>
       </w:pPr>
-      <w:hyperlink w:anchor="_Toc73093146" w:history="1">
+      <w:hyperlink w:anchor="_Toc73174365" w:history="1">
         <w:r>
           <w:rPr>
             <w:rStyle w:val="Lienhypertexte"/>
@@ -929,7 +929,7 @@
             <w:noProof/>
             <w:webHidden/>
           </w:rPr>
-          <w:instrText xml:space="preserve"> PAGEREF _Toc73093146 \h </w:instrText>
+          <w:instrText xml:space="preserve"> PAGEREF _Toc73174365 \h </w:instrText>
         </w:r>
         <w:r>
           <w:rPr>
@@ -949,7 +949,7 @@
             <w:noProof/>
             <w:webHidden/>
           </w:rPr>
-          <w:t>12</w:t>
+          <w:t>11</w:t>
         </w:r>
         <w:r>
           <w:rPr>
@@ -967,7 +967,7 @@
           <w:tab w:val="right" w:pos="9344"/>
         </w:tabs>
         <w:rPr>
-          <w:rFonts w:ascii="Calibri" w:hAnsi="Calibri"/>
+          <w:rFonts w:asciiTheme="minorHAnsi" w:eastAsiaTheme="minorEastAsia" w:hAnsiTheme="minorHAnsi" w:cstheme="minorBidi"/>
           <w:b w:val="0"/>
           <w:bCs w:val="0"/>
           <w:noProof/>
@@ -975,7 +975,7 @@
           <w:szCs w:val="22"/>
         </w:rPr>
       </w:pPr>
-      <w:hyperlink w:anchor="_Toc73093147" w:history="1">
+      <w:hyperlink w:anchor="_Toc73174366" w:history="1">
         <w:r>
           <w:rPr>
             <w:rStyle w:val="Lienhypertexte"/>
@@ -1003,7 +1003,7 @@
             <w:noProof/>
             <w:webHidden/>
           </w:rPr>
-          <w:instrText xml:space="preserve"> PAGEREF _Toc73093147 \h </w:instrText>
+          <w:instrText xml:space="preserve"> PAGEREF _Toc73174366 \h </w:instrText>
         </w:r>
         <w:r>
           <w:rPr>
@@ -1023,7 +1023,7 @@
             <w:noProof/>
             <w:webHidden/>
           </w:rPr>
-          <w:t>13</w:t>
+          <w:t>12</w:t>
         </w:r>
         <w:r>
           <w:rPr>
@@ -1041,13 +1041,13 @@
           <w:tab w:val="right" w:pos="9344"/>
         </w:tabs>
         <w:rPr>
-          <w:rFonts w:ascii="Calibri" w:hAnsi="Calibri"/>
+          <w:rFonts w:asciiTheme="minorHAnsi" w:eastAsiaTheme="minorEastAsia" w:hAnsiTheme="minorHAnsi" w:cstheme="minorBidi"/>
           <w:noProof/>
           <w:sz w:val="22"/>
           <w:szCs w:val="22"/>
         </w:rPr>
       </w:pPr>
-      <w:hyperlink w:anchor="_Toc73093148" w:history="1">
+      <w:hyperlink w:anchor="_Toc73174367" w:history="1">
         <w:r>
           <w:rPr>
             <w:rStyle w:val="Lienhypertexte"/>
@@ -1074,7 +1074,7 @@
             <w:noProof/>
             <w:webHidden/>
           </w:rPr>
-          <w:instrText xml:space="preserve"> PAGEREF _Toc73093148 \h </w:instrText>
+          <w:instrText xml:space="preserve"> PAGEREF _Toc73174367 \h </w:instrText>
         </w:r>
         <w:r>
           <w:rPr>
@@ -1094,7 +1094,7 @@
             <w:noProof/>
             <w:webHidden/>
           </w:rPr>
-          <w:t>13</w:t>
+          <w:t>12</w:t>
         </w:r>
         <w:r>
           <w:rPr>
@@ -1112,13 +1112,13 @@
           <w:tab w:val="right" w:pos="9344"/>
         </w:tabs>
         <w:rPr>
-          <w:rFonts w:ascii="Calibri" w:hAnsi="Calibri"/>
+          <w:rFonts w:asciiTheme="minorHAnsi" w:eastAsiaTheme="minorEastAsia" w:hAnsiTheme="minorHAnsi" w:cstheme="minorBidi"/>
           <w:noProof/>
           <w:sz w:val="22"/>
           <w:szCs w:val="22"/>
         </w:rPr>
       </w:pPr>
-      <w:hyperlink w:anchor="_Toc73093149" w:history="1">
+      <w:hyperlink w:anchor="_Toc73174368" w:history="1">
         <w:r>
           <w:rPr>
             <w:rStyle w:val="Lienhypertexte"/>
@@ -1160,7 +1160,7 @@
             <w:noProof/>
             <w:webHidden/>
           </w:rPr>
-          <w:instrText xml:space="preserve"> PAGEREF _Toc73093149 \h </w:instrText>
+          <w:instrText xml:space="preserve"> PAGEREF _Toc73174368 \h </w:instrText>
         </w:r>
         <w:r>
           <w:rPr>
@@ -1180,7 +1180,7 @@
             <w:noProof/>
             <w:webHidden/>
           </w:rPr>
-          <w:t>13</w:t>
+          <w:t>12</w:t>
         </w:r>
         <w:r>
           <w:rPr>
@@ -1198,13 +1198,13 @@
           <w:tab w:val="right" w:pos="9344"/>
         </w:tabs>
         <w:rPr>
-          <w:rFonts w:ascii="Calibri" w:hAnsi="Calibri"/>
+          <w:rFonts w:asciiTheme="minorHAnsi" w:eastAsiaTheme="minorEastAsia" w:hAnsiTheme="minorHAnsi" w:cstheme="minorBidi"/>
           <w:noProof/>
           <w:sz w:val="22"/>
           <w:szCs w:val="22"/>
         </w:rPr>
       </w:pPr>
-      <w:hyperlink w:anchor="_Toc73093150" w:history="1">
+      <w:hyperlink w:anchor="_Toc73174369" w:history="1">
         <w:r>
           <w:rPr>
             <w:rStyle w:val="Lienhypertexte"/>
@@ -1231,7 +1231,7 @@
             <w:noProof/>
             <w:webHidden/>
           </w:rPr>
-          <w:instrText xml:space="preserve"> PAGEREF _Toc73093150 \h </w:instrText>
+          <w:instrText xml:space="preserve"> PAGEREF _Toc73174369 \h </w:instrText>
         </w:r>
         <w:r>
           <w:rPr>
@@ -1251,7 +1251,7 @@
             <w:noProof/>
             <w:webHidden/>
           </w:rPr>
-          <w:t>13</w:t>
+          <w:t>12</w:t>
         </w:r>
         <w:r>
           <w:rPr>
@@ -1269,13 +1269,13 @@
           <w:tab w:val="right" w:pos="9344"/>
         </w:tabs>
         <w:rPr>
-          <w:rFonts w:ascii="Calibri" w:hAnsi="Calibri"/>
+          <w:rFonts w:asciiTheme="minorHAnsi" w:eastAsiaTheme="minorEastAsia" w:hAnsiTheme="minorHAnsi" w:cstheme="minorBidi"/>
           <w:noProof/>
           <w:sz w:val="22"/>
           <w:szCs w:val="22"/>
         </w:rPr>
       </w:pPr>
-      <w:hyperlink w:anchor="_Toc73093151" w:history="1">
+      <w:hyperlink w:anchor="_Toc73174370" w:history="1">
         <w:r>
           <w:rPr>
             <w:rStyle w:val="Lienhypertexte"/>
@@ -1302,7 +1302,7 @@
             <w:noProof/>
             <w:webHidden/>
           </w:rPr>
-          <w:instrText xml:space="preserve"> PAGEREF _Toc73093151 \h </w:instrText>
+          <w:instrText xml:space="preserve"> PAGEREF _Toc73174370 \h </w:instrText>
         </w:r>
         <w:r>
           <w:rPr>
@@ -1322,7 +1322,7 @@
             <w:noProof/>
             <w:webHidden/>
           </w:rPr>
-          <w:t>14</w:t>
+          <w:t>13</w:t>
         </w:r>
         <w:r>
           <w:rPr>
@@ -1340,7 +1340,7 @@
           <w:tab w:val="right" w:pos="9344"/>
         </w:tabs>
         <w:rPr>
-          <w:rFonts w:ascii="Calibri" w:hAnsi="Calibri"/>
+          <w:rFonts w:asciiTheme="minorHAnsi" w:eastAsiaTheme="minorEastAsia" w:hAnsiTheme="minorHAnsi" w:cstheme="minorBidi"/>
           <w:b w:val="0"/>
           <w:bCs w:val="0"/>
           <w:noProof/>
@@ -1348,7 +1348,7 @@
           <w:szCs w:val="22"/>
         </w:rPr>
       </w:pPr>
-      <w:hyperlink w:anchor="_Toc73093152" w:history="1">
+      <w:hyperlink w:anchor="_Toc73174371" w:history="1">
         <w:r>
           <w:rPr>
             <w:rStyle w:val="Lienhypertexte"/>
@@ -1376,7 +1376,7 @@
             <w:noProof/>
             <w:webHidden/>
           </w:rPr>
-          <w:instrText xml:space="preserve"> PAGEREF _Toc73093152 \h </w:instrText>
+          <w:instrText xml:space="preserve"> PAGEREF _Toc73174371 \h </w:instrText>
         </w:r>
         <w:r>
           <w:rPr>
@@ -1396,7 +1396,7 @@
             <w:noProof/>
             <w:webHidden/>
           </w:rPr>
-          <w:t>15</w:t>
+          <w:t>14</w:t>
         </w:r>
         <w:r>
           <w:rPr>
@@ -1414,7 +1414,7 @@
           <w:tab w:val="right" w:pos="9344"/>
         </w:tabs>
         <w:rPr>
-          <w:rFonts w:ascii="Calibri" w:hAnsi="Calibri"/>
+          <w:rFonts w:asciiTheme="minorHAnsi" w:eastAsiaTheme="minorEastAsia" w:hAnsiTheme="minorHAnsi" w:cstheme="minorBidi"/>
           <w:b w:val="0"/>
           <w:bCs w:val="0"/>
           <w:noProof/>
@@ -1422,7 +1422,7 @@
           <w:szCs w:val="22"/>
         </w:rPr>
       </w:pPr>
-      <w:hyperlink w:anchor="_Toc73093153" w:history="1">
+      <w:hyperlink w:anchor="_Toc73174372" w:history="1">
         <w:r>
           <w:rPr>
             <w:rStyle w:val="Lienhypertexte"/>
@@ -1450,7 +1450,7 @@
             <w:noProof/>
             <w:webHidden/>
           </w:rPr>
-          <w:instrText xml:space="preserve"> PAGEREF _Toc73093153 \h </w:instrText>
+          <w:instrText xml:space="preserve"> PAGEREF _Toc73174372 \h </w:instrText>
         </w:r>
         <w:r>
           <w:rPr>
@@ -1470,7 +1470,7 @@
             <w:noProof/>
             <w:webHidden/>
           </w:rPr>
-          <w:t>16</w:t>
+          <w:t>15</w:t>
         </w:r>
         <w:r>
           <w:rPr>
@@ -1512,7 +1512,7 @@
       <w:bookmarkStart w:id="0" w:name="_Toc52438260"/>
       <w:bookmarkStart w:id="1" w:name="_Toc52438454"/>
       <w:bookmarkStart w:id="2" w:name="_Toc52438474"/>
-      <w:bookmarkStart w:id="3" w:name="_Toc73093135"/>
+      <w:bookmarkStart w:id="3" w:name="_Toc73174354"/>
       <w:r>
         <w:rPr>
           <w:lang w:val="en-GB"/>
@@ -1523,13 +1523,13 @@
       <w:bookmarkEnd w:id="0"/>
       <w:bookmarkEnd w:id="1"/>
       <w:bookmarkEnd w:id="2"/>
+      <w:r>
+        <w:rPr>
+          <w:lang w:val="en-GB"/>
+        </w:rPr>
+        <w:t>s</w:t>
+      </w:r>
       <w:bookmarkEnd w:id="3"/>
-      <w:r>
-        <w:rPr>
-          <w:lang w:val="en-GB"/>
-        </w:rPr>
-        <w:t>s</w:t>
-      </w:r>
     </w:p>
     <w:p>
       <w:pPr>
@@ -1655,39 +1655,67 @@
           <w:lang w:val="en-GB"/>
         </w:rPr>
       </w:pPr>
-      <w:proofErr w:type="spellStart"/>
-      <w:r>
-        <w:rPr>
-          <w:lang w:val="en-GB"/>
-        </w:rPr>
-        <w:t>Mcu</w:t>
-      </w:r>
-      <w:proofErr w:type="spellEnd"/>
-      <w:r>
-        <w:rPr>
-          <w:lang w:val="en-GB"/>
-        </w:rPr>
-        <w:t xml:space="preserve"> boards are also often used not only to manage signals but also to drive power components.</w:t>
-      </w:r>
-    </w:p>
-    <w:p>
-      <w:pPr>
-        <w:rPr>
-          <w:lang w:val="en-GB"/>
-        </w:rPr>
-      </w:pPr>
-    </w:p>
-    <w:p>
-      <w:pPr>
-        <w:rPr>
-          <w:lang w:val="en-GB"/>
-        </w:rPr>
-      </w:pPr>
-      <w:r>
-        <w:rPr>
-          <w:lang w:val="en-GB"/>
-        </w:rPr>
-        <w:t xml:space="preserve">This different power needs are not this easy to address with only one standard board. </w:t>
+      <w:r>
+        <w:rPr>
+          <w:lang w:val="en-GB"/>
+        </w:rPr>
+        <w:t>Mcu boards are also often used not only to manage signals but also to drive power components.</w:t>
+      </w:r>
+    </w:p>
+    <w:p>
+      <w:pPr>
+        <w:rPr>
+          <w:lang w:val="en-GB"/>
+        </w:rPr>
+      </w:pPr>
+    </w:p>
+    <w:p>
+      <w:pPr>
+        <w:rPr>
+          <w:lang w:val="en-GB"/>
+        </w:rPr>
+      </w:pPr>
+      <w:r>
+        <w:rPr>
+          <w:lang w:val="en-GB"/>
+        </w:rPr>
+        <w:t>Th</w:t>
+      </w:r>
+      <w:r>
+        <w:rPr>
+          <w:lang w:val="en-GB"/>
+        </w:rPr>
+        <w:t>ese</w:t>
+      </w:r>
+      <w:r>
+        <w:rPr>
+          <w:lang w:val="en-GB"/>
+        </w:rPr>
+        <w:t xml:space="preserve"> </w:t>
+      </w:r>
+      <w:r>
+        <w:rPr>
+          <w:lang w:val="en-GB"/>
+        </w:rPr>
+        <w:t>various</w:t>
+      </w:r>
+      <w:r>
+        <w:rPr>
+          <w:lang w:val="en-GB"/>
+        </w:rPr>
+        <w:t xml:space="preserve"> power </w:t>
+      </w:r>
+      <w:r>
+        <w:rPr>
+          <w:lang w:val="en-GB"/>
+        </w:rPr>
+        <w:t>requirements</w:t>
+      </w:r>
+      <w:r>
+        <w:rPr>
+          <w:lang w:val="en-GB"/>
+        </w:rPr>
+        <w:t xml:space="preserve"> are not easy to address with only one standard board. </w:t>
       </w:r>
       <w:r>
         <w:rPr>
@@ -2172,7 +2200,6 @@
       <w:bookmarkStart w:id="4" w:name="_Toc52438261"/>
       <w:bookmarkStart w:id="5" w:name="_Toc52438455"/>
       <w:bookmarkStart w:id="6" w:name="_Toc52438475"/>
-      <w:bookmarkStart w:id="7" w:name="_Toc73093136"/>
       <w:r>
         <w:br w:type="page"/>
       </w:r>
@@ -2181,6 +2208,7 @@
       <w:pPr>
         <w:pStyle w:val="Titre3"/>
       </w:pPr>
+      <w:bookmarkStart w:id="7" w:name="_Toc73174355"/>
       <w:r>
         <w:lastRenderedPageBreak/>
         <w:t>Board specifications</w:t>
@@ -4369,7 +4397,7 @@
       <w:bookmarkStart w:id="8" w:name="_Toc52438262"/>
       <w:bookmarkStart w:id="9" w:name="_Toc52438456"/>
       <w:bookmarkStart w:id="10" w:name="_Toc52438476"/>
-      <w:bookmarkStart w:id="11" w:name="_Toc73093137"/>
+      <w:bookmarkStart w:id="11" w:name="_Toc73174356"/>
       <w:r>
         <w:rPr>
           <w:rStyle w:val="lev"/>
@@ -4621,7 +4649,7 @@
       <w:bookmarkStart w:id="12" w:name="_Toc52438263"/>
       <w:bookmarkStart w:id="13" w:name="_Toc52438457"/>
       <w:bookmarkStart w:id="14" w:name="_Toc52438477"/>
-      <w:bookmarkStart w:id="15" w:name="_Toc73093138"/>
+      <w:bookmarkStart w:id="15" w:name="_Toc73174357"/>
       <w:r>
         <w:rPr>
           <w:lang w:val="en-GB"/>
@@ -4652,7 +4680,7 @@
       <w:bookmarkStart w:id="16" w:name="_Toc52438265"/>
       <w:bookmarkStart w:id="17" w:name="_Toc52438459"/>
       <w:bookmarkStart w:id="18" w:name="_Toc52438479"/>
-      <w:bookmarkStart w:id="19" w:name="_Toc73093139"/>
+      <w:bookmarkStart w:id="19" w:name="_Toc73174358"/>
       <w:r>
         <w:rPr>
           <w:lang w:val="en-US"/>
@@ -4740,7 +4768,7 @@
       <w:pPr>
         <w:pStyle w:val="Titre3"/>
       </w:pPr>
-      <w:bookmarkStart w:id="20" w:name="_Toc73093140"/>
+      <w:bookmarkStart w:id="20" w:name="_Toc73174359"/>
       <w:r>
         <w:t xml:space="preserve">Automatic install </w:t>
       </w:r>
@@ -5030,7 +5058,7 @@
       <w:bookmarkStart w:id="22" w:name="_Toc52438264"/>
       <w:bookmarkStart w:id="23" w:name="_Toc52438458"/>
       <w:bookmarkStart w:id="24" w:name="_Toc52438478"/>
-      <w:bookmarkStart w:id="25" w:name="_Toc73093141"/>
+      <w:bookmarkStart w:id="25" w:name="_Toc73174360"/>
       <w:bookmarkEnd w:id="21"/>
       <w:r>
         <w:t>CH340 driver</w:t>
@@ -5176,7 +5204,7 @@
       <w:bookmarkStart w:id="27" w:name="_Toc52438266"/>
       <w:bookmarkStart w:id="28" w:name="_Toc52438460"/>
       <w:bookmarkStart w:id="29" w:name="_Toc52438480"/>
-      <w:bookmarkStart w:id="30" w:name="_Toc73093142"/>
+      <w:bookmarkStart w:id="30" w:name="_Toc73174361"/>
       <w:r>
         <w:lastRenderedPageBreak/>
         <w:t xml:space="preserve">Board definition / </w:t>
@@ -6462,7 +6490,7 @@
       <w:bookmarkStart w:id="33" w:name="_Toc52438267"/>
       <w:bookmarkStart w:id="34" w:name="_Toc52438461"/>
       <w:bookmarkStart w:id="35" w:name="_Toc52438481"/>
-      <w:bookmarkStart w:id="36" w:name="_Toc73093143"/>
+      <w:bookmarkStart w:id="36" w:name="_Toc73174362"/>
       <w:r>
         <w:lastRenderedPageBreak/>
         <w:t xml:space="preserve">Arduino IDE configuration when using the </w:t>
@@ -6965,7 +6993,7 @@
       <w:bookmarkStart w:id="38" w:name="_Toc52438268"/>
       <w:bookmarkStart w:id="39" w:name="_Toc52438462"/>
       <w:bookmarkStart w:id="40" w:name="_Toc52438482"/>
-      <w:bookmarkStart w:id="41" w:name="_Toc73093144"/>
+      <w:bookmarkStart w:id="41" w:name="_Toc73174363"/>
       <w:bookmarkEnd w:id="37"/>
       <w:r>
         <w:rPr>
@@ -7019,7 +7047,7 @@
       <w:bookmarkStart w:id="42" w:name="_Toc52438269"/>
       <w:bookmarkStart w:id="43" w:name="_Toc52438463"/>
       <w:bookmarkStart w:id="44" w:name="_Toc52438483"/>
-      <w:bookmarkStart w:id="45" w:name="_Toc73093145"/>
+      <w:bookmarkStart w:id="45" w:name="_Toc73174364"/>
       <w:r>
         <w:rPr>
           <w:noProof/>
@@ -7265,7 +7293,7 @@
       <w:bookmarkStart w:id="47" w:name="_Toc52438270"/>
       <w:bookmarkStart w:id="48" w:name="_Toc52438464"/>
       <w:bookmarkStart w:id="49" w:name="_Toc52438484"/>
-      <w:bookmarkStart w:id="50" w:name="_Toc73093146"/>
+      <w:bookmarkStart w:id="50" w:name="_Toc73174365"/>
       <w:bookmarkEnd w:id="46"/>
       <w:r>
         <w:t>USB programming</w:t>
@@ -7498,7 +7526,7 @@
       <w:bookmarkStart w:id="51" w:name="_Toc52438271"/>
       <w:bookmarkStart w:id="52" w:name="_Toc52438465"/>
       <w:bookmarkStart w:id="53" w:name="_Toc52438485"/>
-      <w:bookmarkStart w:id="54" w:name="_Toc73093147"/>
+      <w:bookmarkStart w:id="54" w:name="_Toc73174366"/>
       <w:r>
         <w:rPr>
           <w:lang w:val="en-GB"/>
@@ -7525,7 +7553,7 @@
       <w:bookmarkStart w:id="55" w:name="_Toc52438272"/>
       <w:bookmarkStart w:id="56" w:name="_Toc52438466"/>
       <w:bookmarkStart w:id="57" w:name="_Toc52438486"/>
-      <w:bookmarkStart w:id="58" w:name="_Toc73093148"/>
+      <w:bookmarkStart w:id="58" w:name="_Toc73174367"/>
       <w:r>
         <w:t>Blink</w:t>
       </w:r>
@@ -7679,7 +7707,7 @@
       <w:bookmarkStart w:id="59" w:name="_Toc52438273"/>
       <w:bookmarkStart w:id="60" w:name="_Toc52438467"/>
       <w:bookmarkStart w:id="61" w:name="_Toc52438487"/>
-      <w:bookmarkStart w:id="62" w:name="_Toc73093149"/>
+      <w:bookmarkStart w:id="62" w:name="_Toc73174368"/>
       <w:r>
         <w:t>2</w:t>
       </w:r>
@@ -7994,7 +8022,7 @@
       <w:bookmarkStart w:id="63" w:name="_Toc52438274"/>
       <w:bookmarkStart w:id="64" w:name="_Toc52438468"/>
       <w:bookmarkStart w:id="65" w:name="_Toc52438488"/>
-      <w:bookmarkStart w:id="66" w:name="_Toc73093150"/>
+      <w:bookmarkStart w:id="66" w:name="_Toc73174369"/>
       <w:r>
         <w:t>0.</w:t>
       </w:r>
@@ -8365,7 +8393,7 @@
       <w:bookmarkStart w:id="67" w:name="_Toc52438275"/>
       <w:bookmarkStart w:id="68" w:name="_Toc52438469"/>
       <w:bookmarkStart w:id="69" w:name="_Toc52438489"/>
-      <w:bookmarkStart w:id="70" w:name="_Toc73093151"/>
+      <w:bookmarkStart w:id="70" w:name="_Toc73174370"/>
       <w:r>
         <w:t>1024 samples FFT</w:t>
       </w:r>
@@ -8460,7 +8488,7 @@
         </w:rPr>
         <w:br w:type="page"/>
       </w:r>
-      <w:bookmarkStart w:id="71" w:name="_Toc73093152"/>
+      <w:bookmarkStart w:id="71" w:name="_Toc73174371"/>
       <w:r>
         <w:rPr>
           <w:lang w:val="en-GB"/>
@@ -8507,7 +8535,7 @@
         </w:rPr>
         <w:br w:type="page"/>
       </w:r>
-      <w:bookmarkStart w:id="75" w:name="_Toc73093153"/>
+      <w:bookmarkStart w:id="75" w:name="_Toc73174372"/>
       <w:r>
         <w:rPr>
           <w:lang w:val="en-GB"/>
@@ -9102,12 +9130,8 @@
       </w:pPr>
     </w:p>
     <w:sectPr>
-      <w:headerReference w:type="even" r:id="rId30"/>
-      <w:headerReference w:type="default" r:id="rId31"/>
-      <w:footerReference w:type="even" r:id="rId32"/>
-      <w:footerReference w:type="default" r:id="rId33"/>
-      <w:headerReference w:type="first" r:id="rId34"/>
-      <w:footerReference w:type="first" r:id="rId35"/>
+      <w:headerReference w:type="default" r:id="rId30"/>
+      <w:footerReference w:type="default" r:id="rId31"/>
       <w:pgSz w:w="11906" w:h="16838"/>
       <w:pgMar w:top="1418" w:right="1134" w:bottom="1418" w:left="1418" w:header="709" w:footer="709" w:gutter="0"/>
       <w:cols w:space="708"/>
@@ -9137,16 +9161,6 @@
 </file>
 
 <file path=word/footer1.xml><?xml version="1.0" encoding="utf-8"?>
-<w:ftr xmlns:wpc="http://schemas.microsoft.com/office/word/2010/wordprocessingCanvas" xmlns:cx="http://schemas.microsoft.com/office/drawing/2014/chartex" xmlns:cx1="http://schemas.microsoft.com/office/drawing/2015/9/8/chartex" xmlns:cx2="http://schemas.microsoft.com/office/drawing/2015/10/21/chartex" xmlns:cx3="http://schemas.microsoft.com/office/drawing/2016/5/9/chartex" xmlns:cx4="http://schemas.microsoft.com/office/drawing/2016/5/10/chartex" xmlns:cx5="http://schemas.microsoft.com/office/drawing/2016/5/11/chartex" xmlns:cx6="http://schemas.microsoft.com/office/drawing/2016/5/12/chartex" xmlns:cx7="http://schemas.microsoft.com/office/drawing/2016/5/13/chartex" xmlns:cx8="http://schemas.microsoft.com/office/drawing/2016/5/14/chartex" xmlns:mc="http://schemas.openxmlformats.org/markup-compatibility/2006" xmlns:aink="http://schemas.microsoft.com/office/drawing/2016/ink" xmlns:am3d="http://schemas.microsoft.com/office/drawing/2017/model3d" xmlns:o="urn:schemas-microsoft-com:office:office" xmlns:r="http://schemas.openxmlformats.org/officeDocument/2006/relationships" xmlns:m="http://schemas.openxmlformats.org/officeDocument/2006/math" xmlns:v="urn:schemas-microsoft-com:vml" xmlns:wp14="http://schemas.microsoft.com/office/word/2010/wordprocessingDrawing" xmlns:wp="http://schemas.openxmlformats.org/drawingml/2006/wordprocessingDrawing" xmlns:w10="urn:schemas-microsoft-com:office:word" xmlns:w="http://schemas.openxmlformats.org/wordprocessingml/2006/main" xmlns:w14="http://schemas.microsoft.com/office/word/2010/wordml" xmlns:w15="http://schemas.microsoft.com/office/word/2012/wordml" xmlns:w16cex="http://schemas.microsoft.com/office/word/2018/wordml/cex" xmlns:w16cid="http://schemas.microsoft.com/office/word/2016/wordml/cid" xmlns:w16="http://schemas.microsoft.com/office/word/2018/wordml" xmlns:w16sdtdh="http://schemas.microsoft.com/office/word/2020/wordml/sdtdatahash" xmlns:w16se="http://schemas.microsoft.com/office/word/2015/wordml/symex" xmlns:wpg="http://schemas.microsoft.com/office/word/2010/wordprocessingGroup" xmlns:wpi="http://schemas.microsoft.com/office/word/2010/wordprocessingInk" xmlns:wne="http://schemas.microsoft.com/office/word/2006/wordml" xmlns:wps="http://schemas.microsoft.com/office/word/2010/wordprocessingShape" mc:Ignorable="w14 w15 w16se w16cid w16 w16cex w16sdtdh wp14">
-  <w:p>
-    <w:pPr>
-      <w:pStyle w:val="Pieddepage"/>
-    </w:pPr>
-  </w:p>
-</w:ftr>
-</file>
-
-<file path=word/footer2.xml><?xml version="1.0" encoding="utf-8"?>
 <w:ftr xmlns:wpc="http://schemas.microsoft.com/office/word/2010/wordprocessingCanvas" xmlns:cx="http://schemas.microsoft.com/office/drawing/2014/chartex" xmlns:cx1="http://schemas.microsoft.com/office/drawing/2015/9/8/chartex" xmlns:cx2="http://schemas.microsoft.com/office/drawing/2015/10/21/chartex" xmlns:cx3="http://schemas.microsoft.com/office/drawing/2016/5/9/chartex" xmlns:cx4="http://schemas.microsoft.com/office/drawing/2016/5/10/chartex" xmlns:cx5="http://schemas.microsoft.com/office/drawing/2016/5/11/chartex" xmlns:cx6="http://schemas.microsoft.com/office/drawing/2016/5/12/chartex" xmlns:cx7="http://schemas.microsoft.com/office/drawing/2016/5/13/chartex" xmlns:cx8="http://schemas.microsoft.com/office/drawing/2016/5/14/chartex" xmlns:mc="http://schemas.openxmlformats.org/markup-compatibility/2006" xmlns:aink="http://schemas.microsoft.com/office/drawing/2016/ink" xmlns:am3d="http://schemas.microsoft.com/office/drawing/2017/model3d" xmlns:o="urn:schemas-microsoft-com:office:office" xmlns:r="http://schemas.openxmlformats.org/officeDocument/2006/relationships" xmlns:m="http://schemas.openxmlformats.org/officeDocument/2006/math" xmlns:v="urn:schemas-microsoft-com:vml" xmlns:wp14="http://schemas.microsoft.com/office/word/2010/wordprocessingDrawing" xmlns:wp="http://schemas.openxmlformats.org/drawingml/2006/wordprocessingDrawing" xmlns:w10="urn:schemas-microsoft-com:office:word" xmlns:w="http://schemas.openxmlformats.org/wordprocessingml/2006/main" xmlns:w14="http://schemas.microsoft.com/office/word/2010/wordml" xmlns:w15="http://schemas.microsoft.com/office/word/2012/wordml" xmlns:w16cex="http://schemas.microsoft.com/office/word/2018/wordml/cex" xmlns:w16cid="http://schemas.microsoft.com/office/word/2016/wordml/cid" xmlns:w16="http://schemas.microsoft.com/office/word/2018/wordml" xmlns:w16sdtdh="http://schemas.microsoft.com/office/word/2020/wordml/sdtdatahash" xmlns:w16se="http://schemas.microsoft.com/office/word/2015/wordml/symex" xmlns:wpg="http://schemas.microsoft.com/office/word/2010/wordprocessingGroup" xmlns:wpi="http://schemas.microsoft.com/office/word/2010/wordprocessingInk" xmlns:wne="http://schemas.microsoft.com/office/word/2006/wordml" xmlns:wps="http://schemas.microsoft.com/office/word/2010/wordprocessingShape" mc:Ignorable="w14 w15 w16se w16cid w16 w16cex w16sdtdh wp14">
   <w:p>
     <w:pPr>
@@ -9183,7 +9197,24 @@
         <w:lang w:val="en-GB"/>
       </w:rPr>
       <w:tab/>
-      <w:t xml:space="preserve">September 2020 </w:t>
+    </w:r>
+    <w:r>
+      <w:rPr>
+        <w:lang w:val="en-GB"/>
+      </w:rPr>
+      <w:t>Mai 2021</w:t>
+    </w:r>
+    <w:r>
+      <w:rPr>
+        <w:lang w:val="en-GB"/>
+      </w:rPr>
+      <w:tab/>
+    </w:r>
+    <w:r>
+      <w:rPr>
+        <w:lang w:val="en-GB"/>
+      </w:rPr>
+      <w:t xml:space="preserve"> </w:t>
     </w:r>
     <w:r>
       <w:rPr>
@@ -9280,16 +9311,6 @@
 </w:ftr>
 </file>
 
-<file path=word/footer3.xml><?xml version="1.0" encoding="utf-8"?>
-<w:ftr xmlns:wpc="http://schemas.microsoft.com/office/word/2010/wordprocessingCanvas" xmlns:cx="http://schemas.microsoft.com/office/drawing/2014/chartex" xmlns:cx1="http://schemas.microsoft.com/office/drawing/2015/9/8/chartex" xmlns:cx2="http://schemas.microsoft.com/office/drawing/2015/10/21/chartex" xmlns:cx3="http://schemas.microsoft.com/office/drawing/2016/5/9/chartex" xmlns:cx4="http://schemas.microsoft.com/office/drawing/2016/5/10/chartex" xmlns:cx5="http://schemas.microsoft.com/office/drawing/2016/5/11/chartex" xmlns:cx6="http://schemas.microsoft.com/office/drawing/2016/5/12/chartex" xmlns:cx7="http://schemas.microsoft.com/office/drawing/2016/5/13/chartex" xmlns:cx8="http://schemas.microsoft.com/office/drawing/2016/5/14/chartex" xmlns:mc="http://schemas.openxmlformats.org/markup-compatibility/2006" xmlns:aink="http://schemas.microsoft.com/office/drawing/2016/ink" xmlns:am3d="http://schemas.microsoft.com/office/drawing/2017/model3d" xmlns:o="urn:schemas-microsoft-com:office:office" xmlns:r="http://schemas.openxmlformats.org/officeDocument/2006/relationships" xmlns:m="http://schemas.openxmlformats.org/officeDocument/2006/math" xmlns:v="urn:schemas-microsoft-com:vml" xmlns:wp14="http://schemas.microsoft.com/office/word/2010/wordprocessingDrawing" xmlns:wp="http://schemas.openxmlformats.org/drawingml/2006/wordprocessingDrawing" xmlns:w10="urn:schemas-microsoft-com:office:word" xmlns:w="http://schemas.openxmlformats.org/wordprocessingml/2006/main" xmlns:w14="http://schemas.microsoft.com/office/word/2010/wordml" xmlns:w15="http://schemas.microsoft.com/office/word/2012/wordml" xmlns:w16cex="http://schemas.microsoft.com/office/word/2018/wordml/cex" xmlns:w16cid="http://schemas.microsoft.com/office/word/2016/wordml/cid" xmlns:w16="http://schemas.microsoft.com/office/word/2018/wordml" xmlns:w16sdtdh="http://schemas.microsoft.com/office/word/2020/wordml/sdtdatahash" xmlns:w16se="http://schemas.microsoft.com/office/word/2015/wordml/symex" xmlns:wpg="http://schemas.microsoft.com/office/word/2010/wordprocessingGroup" xmlns:wpi="http://schemas.microsoft.com/office/word/2010/wordprocessingInk" xmlns:wne="http://schemas.microsoft.com/office/word/2006/wordml" xmlns:wps="http://schemas.microsoft.com/office/word/2010/wordprocessingShape" mc:Ignorable="w14 w15 w16se w16cid w16 w16cex w16sdtdh wp14">
-  <w:p>
-    <w:pPr>
-      <w:pStyle w:val="Pieddepage"/>
-    </w:pPr>
-  </w:p>
-</w:ftr>
-</file>
-
 <file path=word/footnotes.xml><?xml version="1.0" encoding="utf-8"?>
 <w:footnotes xmlns:wpc="http://schemas.microsoft.com/office/word/2010/wordprocessingCanvas" xmlns:cx="http://schemas.microsoft.com/office/drawing/2014/chartex" xmlns:cx1="http://schemas.microsoft.com/office/drawing/2015/9/8/chartex" xmlns:cx2="http://schemas.microsoft.com/office/drawing/2015/10/21/chartex" xmlns:cx3="http://schemas.microsoft.com/office/drawing/2016/5/9/chartex" xmlns:cx4="http://schemas.microsoft.com/office/drawing/2016/5/10/chartex" xmlns:cx5="http://schemas.microsoft.com/office/drawing/2016/5/11/chartex" xmlns:cx6="http://schemas.microsoft.com/office/drawing/2016/5/12/chartex" xmlns:cx7="http://schemas.microsoft.com/office/drawing/2016/5/13/chartex" xmlns:cx8="http://schemas.microsoft.com/office/drawing/2016/5/14/chartex" xmlns:mc="http://schemas.openxmlformats.org/markup-compatibility/2006" xmlns:aink="http://schemas.microsoft.com/office/drawing/2016/ink" xmlns:am3d="http://schemas.microsoft.com/office/drawing/2017/model3d" xmlns:o="urn:schemas-microsoft-com:office:office" xmlns:r="http://schemas.openxmlformats.org/officeDocument/2006/relationships" xmlns:m="http://schemas.openxmlformats.org/officeDocument/2006/math" xmlns:v="urn:schemas-microsoft-com:vml" xmlns:wp14="http://schemas.microsoft.com/office/word/2010/wordprocessingDrawing" xmlns:wp="http://schemas.openxmlformats.org/drawingml/2006/wordprocessingDrawing" xmlns:w10="urn:schemas-microsoft-com:office:word" xmlns:w="http://schemas.openxmlformats.org/wordprocessingml/2006/main" xmlns:w14="http://schemas.microsoft.com/office/word/2010/wordml" xmlns:w15="http://schemas.microsoft.com/office/word/2012/wordml" xmlns:w16cex="http://schemas.microsoft.com/office/word/2018/wordml/cex" xmlns:w16cid="http://schemas.microsoft.com/office/word/2016/wordml/cid" xmlns:w16="http://schemas.microsoft.com/office/word/2018/wordml" xmlns:w16sdtdh="http://schemas.microsoft.com/office/word/2020/wordml/sdtdatahash" xmlns:w16se="http://schemas.microsoft.com/office/word/2015/wordml/symex" xmlns:wpg="http://schemas.microsoft.com/office/word/2010/wordprocessingGroup" xmlns:wpi="http://schemas.microsoft.com/office/word/2010/wordprocessingInk" xmlns:wne="http://schemas.microsoft.com/office/word/2006/wordml" xmlns:wps="http://schemas.microsoft.com/office/word/2010/wordprocessingShape" mc:Ignorable="w14 w15 w16se w16cid w16 w16cex w16sdtdh wp14">
   <w:footnote w:type="separator" w:id="-1">
@@ -9315,29 +9336,9 @@
     <w:pPr>
       <w:pStyle w:val="En-tte"/>
     </w:pPr>
-  </w:p>
-</w:hdr>
-</file>
-
-<file path=word/header2.xml><?xml version="1.0" encoding="utf-8"?>
-<w:hdr xmlns:wpc="http://schemas.microsoft.com/office/word/2010/wordprocessingCanvas" xmlns:cx="http://schemas.microsoft.com/office/drawing/2014/chartex" xmlns:cx1="http://schemas.microsoft.com/office/drawing/2015/9/8/chartex" xmlns:cx2="http://schemas.microsoft.com/office/drawing/2015/10/21/chartex" xmlns:cx3="http://schemas.microsoft.com/office/drawing/2016/5/9/chartex" xmlns:cx4="http://schemas.microsoft.com/office/drawing/2016/5/10/chartex" xmlns:cx5="http://schemas.microsoft.com/office/drawing/2016/5/11/chartex" xmlns:cx6="http://schemas.microsoft.com/office/drawing/2016/5/12/chartex" xmlns:cx7="http://schemas.microsoft.com/office/drawing/2016/5/13/chartex" xmlns:cx8="http://schemas.microsoft.com/office/drawing/2016/5/14/chartex" xmlns:mc="http://schemas.openxmlformats.org/markup-compatibility/2006" xmlns:aink="http://schemas.microsoft.com/office/drawing/2016/ink" xmlns:am3d="http://schemas.microsoft.com/office/drawing/2017/model3d" xmlns:o="urn:schemas-microsoft-com:office:office" xmlns:r="http://schemas.openxmlformats.org/officeDocument/2006/relationships" xmlns:m="http://schemas.openxmlformats.org/officeDocument/2006/math" xmlns:v="urn:schemas-microsoft-com:vml" xmlns:wp14="http://schemas.microsoft.com/office/word/2010/wordprocessingDrawing" xmlns:wp="http://schemas.openxmlformats.org/drawingml/2006/wordprocessingDrawing" xmlns:w10="urn:schemas-microsoft-com:office:word" xmlns:w="http://schemas.openxmlformats.org/wordprocessingml/2006/main" xmlns:w14="http://schemas.microsoft.com/office/word/2010/wordml" xmlns:w15="http://schemas.microsoft.com/office/word/2012/wordml" xmlns:w16cex="http://schemas.microsoft.com/office/word/2018/wordml/cex" xmlns:w16cid="http://schemas.microsoft.com/office/word/2016/wordml/cid" xmlns:w16="http://schemas.microsoft.com/office/word/2018/wordml" xmlns:w16sdtdh="http://schemas.microsoft.com/office/word/2020/wordml/sdtdatahash" xmlns:w16se="http://schemas.microsoft.com/office/word/2015/wordml/symex" xmlns:wpg="http://schemas.microsoft.com/office/word/2010/wordprocessingGroup" xmlns:wpi="http://schemas.microsoft.com/office/word/2010/wordprocessingInk" xmlns:wne="http://schemas.microsoft.com/office/word/2006/wordml" xmlns:wps="http://schemas.microsoft.com/office/word/2010/wordprocessingShape" mc:Ignorable="w14 w15 w16se w16cid w16 w16cex w16sdtdh wp14">
-  <w:p>
-    <w:pPr>
-      <w:pStyle w:val="En-tte"/>
-    </w:pPr>
     <w:r>
       <w:t>Pandauino.com</w:t>
     </w:r>
-  </w:p>
-</w:hdr>
-</file>
-
-<file path=word/header3.xml><?xml version="1.0" encoding="utf-8"?>
-<w:hdr xmlns:wpc="http://schemas.microsoft.com/office/word/2010/wordprocessingCanvas" xmlns:cx="http://schemas.microsoft.com/office/drawing/2014/chartex" xmlns:cx1="http://schemas.microsoft.com/office/drawing/2015/9/8/chartex" xmlns:cx2="http://schemas.microsoft.com/office/drawing/2015/10/21/chartex" xmlns:cx3="http://schemas.microsoft.com/office/drawing/2016/5/9/chartex" xmlns:cx4="http://schemas.microsoft.com/office/drawing/2016/5/10/chartex" xmlns:cx5="http://schemas.microsoft.com/office/drawing/2016/5/11/chartex" xmlns:cx6="http://schemas.microsoft.com/office/drawing/2016/5/12/chartex" xmlns:cx7="http://schemas.microsoft.com/office/drawing/2016/5/13/chartex" xmlns:cx8="http://schemas.microsoft.com/office/drawing/2016/5/14/chartex" xmlns:mc="http://schemas.openxmlformats.org/markup-compatibility/2006" xmlns:aink="http://schemas.microsoft.com/office/drawing/2016/ink" xmlns:am3d="http://schemas.microsoft.com/office/drawing/2017/model3d" xmlns:o="urn:schemas-microsoft-com:office:office" xmlns:r="http://schemas.openxmlformats.org/officeDocument/2006/relationships" xmlns:m="http://schemas.openxmlformats.org/officeDocument/2006/math" xmlns:v="urn:schemas-microsoft-com:vml" xmlns:wp14="http://schemas.microsoft.com/office/word/2010/wordprocessingDrawing" xmlns:wp="http://schemas.openxmlformats.org/drawingml/2006/wordprocessingDrawing" xmlns:w10="urn:schemas-microsoft-com:office:word" xmlns:w="http://schemas.openxmlformats.org/wordprocessingml/2006/main" xmlns:w14="http://schemas.microsoft.com/office/word/2010/wordml" xmlns:w15="http://schemas.microsoft.com/office/word/2012/wordml" xmlns:w16cex="http://schemas.microsoft.com/office/word/2018/wordml/cex" xmlns:w16cid="http://schemas.microsoft.com/office/word/2016/wordml/cid" xmlns:w16="http://schemas.microsoft.com/office/word/2018/wordml" xmlns:w16sdtdh="http://schemas.microsoft.com/office/word/2020/wordml/sdtdatahash" xmlns:w16se="http://schemas.microsoft.com/office/word/2015/wordml/symex" xmlns:wpg="http://schemas.microsoft.com/office/word/2010/wordprocessingGroup" xmlns:wpi="http://schemas.microsoft.com/office/word/2010/wordprocessingInk" xmlns:wne="http://schemas.microsoft.com/office/word/2006/wordml" xmlns:wps="http://schemas.microsoft.com/office/word/2010/wordprocessingShape" mc:Ignorable="w14 w15 w16se w16cid w16 w16cex w16sdtdh wp14">
-  <w:p>
-    <w:pPr>
-      <w:pStyle w:val="En-tte"/>
-    </w:pPr>
   </w:p>
 </w:hdr>
 </file>

--- a/doc/644-1284-Wide&Power_user's_manual v1.0.docx
+++ b/doc/644-1284-Wide&Power_user's_manual v1.0.docx
@@ -2878,6 +2878,16 @@
               </w:rPr>
               <w:t>Vin: 800 mA @ 6.2V, 25°c</w:t>
             </w:r>
+            <w:r>
+              <w:rPr>
+                <w:szCs w:val="19"/>
+                <w:lang w:val="en-GB"/>
+              </w:rPr>
+              <w:t xml:space="preserve"> </w:t>
+            </w:r>
+            <w:r>
+              <w:t>(1)</w:t>
+            </w:r>
           </w:p>
           <w:p>
             <w:pPr>
@@ -2955,6 +2965,16 @@
                 <w:lang w:val="de-DE"/>
               </w:rPr>
               <w:t>Vin: 800 mA @ 6.2V, 25°c</w:t>
+            </w:r>
+            <w:r>
+              <w:rPr>
+                <w:szCs w:val="19"/>
+                <w:lang w:val="de-DE"/>
+              </w:rPr>
+              <w:t xml:space="preserve"> </w:t>
+            </w:r>
+            <w:r>
+              <w:t>(1)</w:t>
             </w:r>
           </w:p>
           <w:p>
@@ -4298,6 +4318,11 @@
           </w:tcPr>
           <w:p>
             <w:pPr>
+              <w:pStyle w:val="Paragraphedeliste"/>
+              <w:numPr>
+                <w:ilvl w:val="0"/>
+                <w:numId w:val="11"/>
+              </w:numPr>
               <w:spacing w:after="120"/>
               <w:rPr>
                 <w:szCs w:val="19"/>
@@ -4309,14 +4334,7 @@
                 <w:szCs w:val="19"/>
                 <w:lang w:val="en-GB"/>
               </w:rPr>
-              <w:t>25</w:t>
-            </w:r>
-            <w:r>
-              <w:rPr>
-                <w:szCs w:val="19"/>
-                <w:lang w:val="en-GB"/>
-              </w:rPr>
-              <w:t xml:space="preserve"> g</w:t>
+              <w:t>g</w:t>
             </w:r>
           </w:p>
         </w:tc>
@@ -4336,6 +4354,11 @@
           </w:tcPr>
           <w:p>
             <w:pPr>
+              <w:pStyle w:val="Paragraphedeliste"/>
+              <w:numPr>
+                <w:ilvl w:val="0"/>
+                <w:numId w:val="11"/>
+              </w:numPr>
               <w:spacing w:after="120"/>
               <w:rPr>
                 <w:szCs w:val="19"/>
@@ -4347,14 +4370,7 @@
                 <w:szCs w:val="19"/>
                 <w:lang w:val="en-GB"/>
               </w:rPr>
-              <w:t>25</w:t>
-            </w:r>
-            <w:r>
-              <w:rPr>
-                <w:szCs w:val="19"/>
-                <w:lang w:val="en-GB"/>
-              </w:rPr>
-              <w:t xml:space="preserve"> g</w:t>
+              <w:t>g</w:t>
             </w:r>
           </w:p>
         </w:tc>
@@ -4362,6 +4378,11 @@
     </w:tbl>
     <w:p>
       <w:pPr>
+        <w:pStyle w:val="Paragraphedeliste"/>
+        <w:numPr>
+          <w:ilvl w:val="0"/>
+          <w:numId w:val="13"/>
+        </w:numPr>
         <w:tabs>
           <w:tab w:val="left" w:pos="1672"/>
           <w:tab w:val="left" w:pos="5808"/>
@@ -4370,10 +4391,44 @@
         <w:spacing w:after="267"/>
         <w:rPr>
           <w:rStyle w:val="lev"/>
+          <w:b w:val="0"/>
+          <w:bCs w:val="0"/>
           <w:szCs w:val="19"/>
           <w:lang w:val="en-GB"/>
         </w:rPr>
       </w:pPr>
+      <w:r>
+        <w:rPr>
+          <w:rStyle w:val="lev"/>
+          <w:b w:val="0"/>
+          <w:bCs w:val="0"/>
+          <w:szCs w:val="19"/>
+          <w:lang w:val="en-GB"/>
+        </w:rPr>
+        <w:t xml:space="preserve">Note that the higher VIN you use the less current you can draw. Practically the effective max current when using the Wide version is around 200 </w:t>
+      </w:r>
+      <w:proofErr w:type="spellStart"/>
+      <w:r>
+        <w:rPr>
+          <w:rStyle w:val="lev"/>
+          <w:b w:val="0"/>
+          <w:bCs w:val="0"/>
+          <w:szCs w:val="19"/>
+          <w:lang w:val="en-GB"/>
+        </w:rPr>
+        <w:t>mA@Vin</w:t>
+      </w:r>
+      <w:proofErr w:type="spellEnd"/>
+      <w:r>
+        <w:rPr>
+          <w:rStyle w:val="lev"/>
+          <w:b w:val="0"/>
+          <w:bCs w:val="0"/>
+          <w:szCs w:val="19"/>
+          <w:lang w:val="en-GB"/>
+        </w:rPr>
+        <w:t>=12V.</w:t>
+      </w:r>
     </w:p>
     <w:p>
       <w:pPr>
@@ -9935,6 +9990,95 @@
     </w:lvl>
   </w:abstractNum>
   <w:abstractNum w:abstractNumId="5" w15:restartNumberingAfterBreak="0">
+    <w:nsid w:val="0E59279A"/>
+    <w:multiLevelType w:val="hybridMultilevel"/>
+    <w:tmpl w:val="CC72A92A"/>
+    <w:lvl w:ilvl="0" w:tplc="B96038BC">
+      <w:start w:val="1"/>
+      <w:numFmt w:val="decimal"/>
+      <w:lvlText w:val="(%1)"/>
+      <w:lvlJc w:val="left"/>
+      <w:pPr>
+        <w:ind w:left="720" w:hanging="360"/>
+      </w:pPr>
+      <w:rPr>
+        <w:rFonts w:hint="default"/>
+      </w:rPr>
+    </w:lvl>
+    <w:lvl w:ilvl="1" w:tplc="040C0019" w:tentative="1">
+      <w:start w:val="1"/>
+      <w:numFmt w:val="lowerLetter"/>
+      <w:lvlText w:val="%2."/>
+      <w:lvlJc w:val="left"/>
+      <w:pPr>
+        <w:ind w:left="1440" w:hanging="360"/>
+      </w:pPr>
+    </w:lvl>
+    <w:lvl w:ilvl="2" w:tplc="040C001B" w:tentative="1">
+      <w:start w:val="1"/>
+      <w:numFmt w:val="lowerRoman"/>
+      <w:lvlText w:val="%3."/>
+      <w:lvlJc w:val="right"/>
+      <w:pPr>
+        <w:ind w:left="2160" w:hanging="180"/>
+      </w:pPr>
+    </w:lvl>
+    <w:lvl w:ilvl="3" w:tplc="040C000F" w:tentative="1">
+      <w:start w:val="1"/>
+      <w:numFmt w:val="decimal"/>
+      <w:lvlText w:val="%4."/>
+      <w:lvlJc w:val="left"/>
+      <w:pPr>
+        <w:ind w:left="2880" w:hanging="360"/>
+      </w:pPr>
+    </w:lvl>
+    <w:lvl w:ilvl="4" w:tplc="040C0019" w:tentative="1">
+      <w:start w:val="1"/>
+      <w:numFmt w:val="lowerLetter"/>
+      <w:lvlText w:val="%5."/>
+      <w:lvlJc w:val="left"/>
+      <w:pPr>
+        <w:ind w:left="3600" w:hanging="360"/>
+      </w:pPr>
+    </w:lvl>
+    <w:lvl w:ilvl="5" w:tplc="040C001B" w:tentative="1">
+      <w:start w:val="1"/>
+      <w:numFmt w:val="lowerRoman"/>
+      <w:lvlText w:val="%6."/>
+      <w:lvlJc w:val="right"/>
+      <w:pPr>
+        <w:ind w:left="4320" w:hanging="180"/>
+      </w:pPr>
+    </w:lvl>
+    <w:lvl w:ilvl="6" w:tplc="040C000F" w:tentative="1">
+      <w:start w:val="1"/>
+      <w:numFmt w:val="decimal"/>
+      <w:lvlText w:val="%7."/>
+      <w:lvlJc w:val="left"/>
+      <w:pPr>
+        <w:ind w:left="5040" w:hanging="360"/>
+      </w:pPr>
+    </w:lvl>
+    <w:lvl w:ilvl="7" w:tplc="040C0019" w:tentative="1">
+      <w:start w:val="1"/>
+      <w:numFmt w:val="lowerLetter"/>
+      <w:lvlText w:val="%8."/>
+      <w:lvlJc w:val="left"/>
+      <w:pPr>
+        <w:ind w:left="5760" w:hanging="360"/>
+      </w:pPr>
+    </w:lvl>
+    <w:lvl w:ilvl="8" w:tplc="040C001B" w:tentative="1">
+      <w:start w:val="1"/>
+      <w:numFmt w:val="lowerRoman"/>
+      <w:lvlText w:val="%9."/>
+      <w:lvlJc w:val="right"/>
+      <w:pPr>
+        <w:ind w:left="6480" w:hanging="180"/>
+      </w:pPr>
+    </w:lvl>
+  </w:abstractNum>
+  <w:abstractNum w:abstractNumId="6" w15:restartNumberingAfterBreak="0">
     <w:nsid w:val="1DED45C1"/>
     <w:multiLevelType w:val="hybridMultilevel"/>
     <w:tmpl w:val="62EC4CFC"/>
@@ -10054,7 +10198,7 @@
       </w:pPr>
     </w:lvl>
   </w:abstractNum>
-  <w:abstractNum w:abstractNumId="6" w15:restartNumberingAfterBreak="0">
+  <w:abstractNum w:abstractNumId="7" w15:restartNumberingAfterBreak="0">
     <w:nsid w:val="34AA165F"/>
     <w:multiLevelType w:val="hybridMultilevel"/>
     <w:tmpl w:val="A860FD66"/>
@@ -10140,7 +10284,7 @@
       </w:pPr>
     </w:lvl>
   </w:abstractNum>
-  <w:abstractNum w:abstractNumId="7" w15:restartNumberingAfterBreak="0">
+  <w:abstractNum w:abstractNumId="8" w15:restartNumberingAfterBreak="0">
     <w:nsid w:val="34DC085A"/>
     <w:multiLevelType w:val="hybridMultilevel"/>
     <w:tmpl w:val="27BE30C0"/>
@@ -10253,7 +10397,7 @@
       </w:rPr>
     </w:lvl>
   </w:abstractNum>
-  <w:abstractNum w:abstractNumId="8" w15:restartNumberingAfterBreak="0">
+  <w:abstractNum w:abstractNumId="9" w15:restartNumberingAfterBreak="0">
     <w:nsid w:val="353C71CC"/>
     <w:multiLevelType w:val="hybridMultilevel"/>
     <w:tmpl w:val="CC346E64"/>
@@ -10365,7 +10509,7 @@
       </w:rPr>
     </w:lvl>
   </w:abstractNum>
-  <w:abstractNum w:abstractNumId="9" w15:restartNumberingAfterBreak="0">
+  <w:abstractNum w:abstractNumId="10" w15:restartNumberingAfterBreak="0">
     <w:nsid w:val="3C610408"/>
     <w:multiLevelType w:val="hybridMultilevel"/>
     <w:tmpl w:val="90684DDC"/>
@@ -10478,6 +10622,184 @@
       </w:rPr>
     </w:lvl>
   </w:abstractNum>
+  <w:abstractNum w:abstractNumId="11" w15:restartNumberingAfterBreak="0">
+    <w:nsid w:val="42EC25FA"/>
+    <w:multiLevelType w:val="hybridMultilevel"/>
+    <w:tmpl w:val="9A0422BC"/>
+    <w:lvl w:ilvl="0" w:tplc="1402FE90">
+      <w:start w:val="1"/>
+      <w:numFmt w:val="decimal"/>
+      <w:lvlText w:val="(%1)"/>
+      <w:lvlJc w:val="left"/>
+      <w:pPr>
+        <w:ind w:left="720" w:hanging="360"/>
+      </w:pPr>
+      <w:rPr>
+        <w:rFonts w:hint="default"/>
+      </w:rPr>
+    </w:lvl>
+    <w:lvl w:ilvl="1" w:tplc="040C0019" w:tentative="1">
+      <w:start w:val="1"/>
+      <w:numFmt w:val="lowerLetter"/>
+      <w:lvlText w:val="%2."/>
+      <w:lvlJc w:val="left"/>
+      <w:pPr>
+        <w:ind w:left="1440" w:hanging="360"/>
+      </w:pPr>
+    </w:lvl>
+    <w:lvl w:ilvl="2" w:tplc="040C001B" w:tentative="1">
+      <w:start w:val="1"/>
+      <w:numFmt w:val="lowerRoman"/>
+      <w:lvlText w:val="%3."/>
+      <w:lvlJc w:val="right"/>
+      <w:pPr>
+        <w:ind w:left="2160" w:hanging="180"/>
+      </w:pPr>
+    </w:lvl>
+    <w:lvl w:ilvl="3" w:tplc="040C000F" w:tentative="1">
+      <w:start w:val="1"/>
+      <w:numFmt w:val="decimal"/>
+      <w:lvlText w:val="%4."/>
+      <w:lvlJc w:val="left"/>
+      <w:pPr>
+        <w:ind w:left="2880" w:hanging="360"/>
+      </w:pPr>
+    </w:lvl>
+    <w:lvl w:ilvl="4" w:tplc="040C0019" w:tentative="1">
+      <w:start w:val="1"/>
+      <w:numFmt w:val="lowerLetter"/>
+      <w:lvlText w:val="%5."/>
+      <w:lvlJc w:val="left"/>
+      <w:pPr>
+        <w:ind w:left="3600" w:hanging="360"/>
+      </w:pPr>
+    </w:lvl>
+    <w:lvl w:ilvl="5" w:tplc="040C001B" w:tentative="1">
+      <w:start w:val="1"/>
+      <w:numFmt w:val="lowerRoman"/>
+      <w:lvlText w:val="%6."/>
+      <w:lvlJc w:val="right"/>
+      <w:pPr>
+        <w:ind w:left="4320" w:hanging="180"/>
+      </w:pPr>
+    </w:lvl>
+    <w:lvl w:ilvl="6" w:tplc="040C000F" w:tentative="1">
+      <w:start w:val="1"/>
+      <w:numFmt w:val="decimal"/>
+      <w:lvlText w:val="%7."/>
+      <w:lvlJc w:val="left"/>
+      <w:pPr>
+        <w:ind w:left="5040" w:hanging="360"/>
+      </w:pPr>
+    </w:lvl>
+    <w:lvl w:ilvl="7" w:tplc="040C0019" w:tentative="1">
+      <w:start w:val="1"/>
+      <w:numFmt w:val="lowerLetter"/>
+      <w:lvlText w:val="%8."/>
+      <w:lvlJc w:val="left"/>
+      <w:pPr>
+        <w:ind w:left="5760" w:hanging="360"/>
+      </w:pPr>
+    </w:lvl>
+    <w:lvl w:ilvl="8" w:tplc="040C001B" w:tentative="1">
+      <w:start w:val="1"/>
+      <w:numFmt w:val="lowerRoman"/>
+      <w:lvlText w:val="%9."/>
+      <w:lvlJc w:val="right"/>
+      <w:pPr>
+        <w:ind w:left="6480" w:hanging="180"/>
+      </w:pPr>
+    </w:lvl>
+  </w:abstractNum>
+  <w:abstractNum w:abstractNumId="12" w15:restartNumberingAfterBreak="0">
+    <w:nsid w:val="504B0652"/>
+    <w:multiLevelType w:val="hybridMultilevel"/>
+    <w:tmpl w:val="6B1ED8C8"/>
+    <w:lvl w:ilvl="0" w:tplc="14705AA2">
+      <w:start w:val="25"/>
+      <w:numFmt w:val="decimal"/>
+      <w:lvlText w:val="%1"/>
+      <w:lvlJc w:val="left"/>
+      <w:pPr>
+        <w:ind w:left="720" w:hanging="360"/>
+      </w:pPr>
+      <w:rPr>
+        <w:rFonts w:hint="default"/>
+      </w:rPr>
+    </w:lvl>
+    <w:lvl w:ilvl="1" w:tplc="040C0019" w:tentative="1">
+      <w:start w:val="1"/>
+      <w:numFmt w:val="lowerLetter"/>
+      <w:lvlText w:val="%2."/>
+      <w:lvlJc w:val="left"/>
+      <w:pPr>
+        <w:ind w:left="1440" w:hanging="360"/>
+      </w:pPr>
+    </w:lvl>
+    <w:lvl w:ilvl="2" w:tplc="040C001B" w:tentative="1">
+      <w:start w:val="1"/>
+      <w:numFmt w:val="lowerRoman"/>
+      <w:lvlText w:val="%3."/>
+      <w:lvlJc w:val="right"/>
+      <w:pPr>
+        <w:ind w:left="2160" w:hanging="180"/>
+      </w:pPr>
+    </w:lvl>
+    <w:lvl w:ilvl="3" w:tplc="040C000F" w:tentative="1">
+      <w:start w:val="1"/>
+      <w:numFmt w:val="decimal"/>
+      <w:lvlText w:val="%4."/>
+      <w:lvlJc w:val="left"/>
+      <w:pPr>
+        <w:ind w:left="2880" w:hanging="360"/>
+      </w:pPr>
+    </w:lvl>
+    <w:lvl w:ilvl="4" w:tplc="040C0019" w:tentative="1">
+      <w:start w:val="1"/>
+      <w:numFmt w:val="lowerLetter"/>
+      <w:lvlText w:val="%5."/>
+      <w:lvlJc w:val="left"/>
+      <w:pPr>
+        <w:ind w:left="3600" w:hanging="360"/>
+      </w:pPr>
+    </w:lvl>
+    <w:lvl w:ilvl="5" w:tplc="040C001B" w:tentative="1">
+      <w:start w:val="1"/>
+      <w:numFmt w:val="lowerRoman"/>
+      <w:lvlText w:val="%6."/>
+      <w:lvlJc w:val="right"/>
+      <w:pPr>
+        <w:ind w:left="4320" w:hanging="180"/>
+      </w:pPr>
+    </w:lvl>
+    <w:lvl w:ilvl="6" w:tplc="040C000F" w:tentative="1">
+      <w:start w:val="1"/>
+      <w:numFmt w:val="decimal"/>
+      <w:lvlText w:val="%7."/>
+      <w:lvlJc w:val="left"/>
+      <w:pPr>
+        <w:ind w:left="5040" w:hanging="360"/>
+      </w:pPr>
+    </w:lvl>
+    <w:lvl w:ilvl="7" w:tplc="040C0019" w:tentative="1">
+      <w:start w:val="1"/>
+      <w:numFmt w:val="lowerLetter"/>
+      <w:lvlText w:val="%8."/>
+      <w:lvlJc w:val="left"/>
+      <w:pPr>
+        <w:ind w:left="5760" w:hanging="360"/>
+      </w:pPr>
+    </w:lvl>
+    <w:lvl w:ilvl="8" w:tplc="040C001B" w:tentative="1">
+      <w:start w:val="1"/>
+      <w:numFmt w:val="lowerRoman"/>
+      <w:lvlText w:val="%9."/>
+      <w:lvlJc w:val="right"/>
+      <w:pPr>
+        <w:ind w:left="6480" w:hanging="180"/>
+      </w:pPr>
+    </w:lvl>
+  </w:abstractNum>
   <w:num w:numId="1">
     <w:abstractNumId w:val="4"/>
   </w:num>
@@ -10485,7 +10807,7 @@
     <w:abstractNumId w:val="3"/>
   </w:num>
   <w:num w:numId="3">
-    <w:abstractNumId w:val="5"/>
+    <w:abstractNumId w:val="6"/>
   </w:num>
   <w:num w:numId="4">
     <w:abstractNumId w:val="1"/>
@@ -10494,19 +10816,28 @@
     <w:abstractNumId w:val="0"/>
   </w:num>
   <w:num w:numId="6">
-    <w:abstractNumId w:val="7"/>
+    <w:abstractNumId w:val="8"/>
   </w:num>
   <w:num w:numId="7">
     <w:abstractNumId w:val="2"/>
   </w:num>
   <w:num w:numId="8">
+    <w:abstractNumId w:val="10"/>
+  </w:num>
+  <w:num w:numId="9">
+    <w:abstractNumId w:val="7"/>
+  </w:num>
+  <w:num w:numId="10">
     <w:abstractNumId w:val="9"/>
   </w:num>
-  <w:num w:numId="9">
-    <w:abstractNumId w:val="6"/>
+  <w:num w:numId="11">
+    <w:abstractNumId w:val="12"/>
   </w:num>
-  <w:num w:numId="10">
-    <w:abstractNumId w:val="8"/>
+  <w:num w:numId="12">
+    <w:abstractNumId w:val="11"/>
+  </w:num>
+  <w:num w:numId="13">
+    <w:abstractNumId w:val="5"/>
   </w:num>
   <w:numIdMacAtCleanup w:val="5"/>
 </w:numbering>
